--- a/Kiosco Emily requisitos.docx
+++ b/Kiosco Emily requisitos.docx
@@ -348,8 +348,151 @@
     </w:p>
     <w:p/>
     <w:p>
+      <w:r>
+        <w:t>Modelo PROVEEDOR</w:t>
+      </w:r>
+    </w:p>
+    <w:p>
+      <w:pPr>
+        <w:pStyle w:val="Prrafodelista"/>
+        <w:numPr>
+          <w:ilvl w:val="0"/>
+          <w:numId w:val="4"/>
+        </w:numPr>
+      </w:pPr>
+      <w:r>
+        <w:t>nombre</w:t>
+      </w:r>
+    </w:p>
+    <w:p>
+      <w:pPr>
+        <w:pStyle w:val="Prrafodelista"/>
+        <w:numPr>
+          <w:ilvl w:val="0"/>
+          <w:numId w:val="4"/>
+        </w:numPr>
+      </w:pPr>
+      <w:r>
+        <w:t>descripción</w:t>
+      </w:r>
+    </w:p>
+    <w:p>
+      <w:pPr>
+        <w:pStyle w:val="Prrafodelista"/>
+        <w:numPr>
+          <w:ilvl w:val="0"/>
+          <w:numId w:val="4"/>
+        </w:numPr>
+      </w:pPr>
+      <w:r>
+        <w:t>teléfono</w:t>
+      </w:r>
+    </w:p>
+    <w:p>
+      <w:pPr>
+        <w:pStyle w:val="Prrafodelista"/>
+        <w:numPr>
+          <w:ilvl w:val="0"/>
+          <w:numId w:val="4"/>
+        </w:numPr>
+      </w:pPr>
+      <w:r>
+        <w:t>email</w:t>
+      </w:r>
+    </w:p>
+    <w:p>
+      <w:pPr>
+        <w:pStyle w:val="Prrafodelista"/>
+        <w:numPr>
+          <w:ilvl w:val="0"/>
+          <w:numId w:val="4"/>
+        </w:numPr>
+      </w:pPr>
+      <w:proofErr w:type="spellStart"/>
+      <w:r>
+        <w:t>diaDeVisita</w:t>
+      </w:r>
+      <w:proofErr w:type="spellEnd"/>
+    </w:p>
+    <w:p>
+      <w:pPr>
+        <w:pStyle w:val="Prrafodelista"/>
+        <w:numPr>
+          <w:ilvl w:val="0"/>
+          <w:numId w:val="4"/>
+        </w:numPr>
+        <w:pBdr>
+          <w:bottom w:val="single" w:sz="6" w:space="1" w:color="auto"/>
+        </w:pBdr>
+      </w:pPr>
+      <w:proofErr w:type="spellStart"/>
+      <w:r>
+        <w:t>montoAPagar</w:t>
+      </w:r>
       <w:bookmarkStart w:id="0" w:name="_GoBack"/>
       <w:bookmarkEnd w:id="0"/>
+      <w:proofErr w:type="spellEnd"/>
+    </w:p>
+    <w:p>
+      <w:pPr>
+        <w:ind w:left="360"/>
+      </w:pPr>
+      <w:r>
+        <w:lastRenderedPageBreak/>
+        <w:t>Modelo CLIENTE</w:t>
+      </w:r>
+    </w:p>
+    <w:p>
+      <w:pPr>
+        <w:pStyle w:val="Prrafodelista"/>
+        <w:numPr>
+          <w:ilvl w:val="0"/>
+          <w:numId w:val="5"/>
+        </w:numPr>
+      </w:pPr>
+      <w:r>
+        <w:t>Nombre</w:t>
+      </w:r>
+    </w:p>
+    <w:p>
+      <w:pPr>
+        <w:pStyle w:val="Prrafodelista"/>
+        <w:numPr>
+          <w:ilvl w:val="0"/>
+          <w:numId w:val="5"/>
+        </w:numPr>
+      </w:pPr>
+      <w:r>
+        <w:t>Teléfono</w:t>
+      </w:r>
+    </w:p>
+    <w:p>
+      <w:pPr>
+        <w:pStyle w:val="Prrafodelista"/>
+        <w:numPr>
+          <w:ilvl w:val="0"/>
+          <w:numId w:val="5"/>
+        </w:numPr>
+      </w:pPr>
+      <w:proofErr w:type="spellStart"/>
+      <w:r>
+        <w:t>producto</w:t>
+      </w:r>
+      <w:r>
+        <w:t>s</w:t>
+      </w:r>
+      <w:r>
+        <w:t>Adeudado</w:t>
+      </w:r>
+      <w:proofErr w:type="spellEnd"/>
+      <w:r>
+        <w:t xml:space="preserve"> LISTA </w:t>
+      </w:r>
+      <w:proofErr w:type="spellStart"/>
+      <w:r>
+        <w:t>productoDTO</w:t>
+      </w:r>
+      <w:proofErr w:type="spellEnd"/>
     </w:p>
     <w:sectPr>
       <w:pgSz w:w="11906" w:h="16838"/>
@@ -477,6 +620,232 @@
     </w:lvl>
   </w:abstractNum>
   <w:abstractNum w:abstractNumId="1" w15:restartNumberingAfterBreak="0">
+    <w:nsid w:val="2DB06431"/>
+    <w:multiLevelType w:val="hybridMultilevel"/>
+    <w:tmpl w:val="0A8CF960"/>
+    <w:lvl w:ilvl="0" w:tplc="2C0A0001">
+      <w:start w:val="1"/>
+      <w:numFmt w:val="bullet"/>
+      <w:lvlText w:val=""/>
+      <w:lvlJc w:val="left"/>
+      <w:pPr>
+        <w:ind w:left="720" w:hanging="360"/>
+      </w:pPr>
+      <w:rPr>
+        <w:rFonts w:ascii="Symbol" w:hAnsi="Symbol" w:hint="default"/>
+      </w:rPr>
+    </w:lvl>
+    <w:lvl w:ilvl="1" w:tplc="2C0A0003" w:tentative="1">
+      <w:start w:val="1"/>
+      <w:numFmt w:val="bullet"/>
+      <w:lvlText w:val="o"/>
+      <w:lvlJc w:val="left"/>
+      <w:pPr>
+        <w:ind w:left="1440" w:hanging="360"/>
+      </w:pPr>
+      <w:rPr>
+        <w:rFonts w:ascii="Courier New" w:hAnsi="Courier New" w:cs="Courier New" w:hint="default"/>
+      </w:rPr>
+    </w:lvl>
+    <w:lvl w:ilvl="2" w:tplc="2C0A0005" w:tentative="1">
+      <w:start w:val="1"/>
+      <w:numFmt w:val="bullet"/>
+      <w:lvlText w:val=""/>
+      <w:lvlJc w:val="left"/>
+      <w:pPr>
+        <w:ind w:left="2160" w:hanging="360"/>
+      </w:pPr>
+      <w:rPr>
+        <w:rFonts w:ascii="Wingdings" w:hAnsi="Wingdings" w:hint="default"/>
+      </w:rPr>
+    </w:lvl>
+    <w:lvl w:ilvl="3" w:tplc="2C0A0001" w:tentative="1">
+      <w:start w:val="1"/>
+      <w:numFmt w:val="bullet"/>
+      <w:lvlText w:val=""/>
+      <w:lvlJc w:val="left"/>
+      <w:pPr>
+        <w:ind w:left="2880" w:hanging="360"/>
+      </w:pPr>
+      <w:rPr>
+        <w:rFonts w:ascii="Symbol" w:hAnsi="Symbol" w:hint="default"/>
+      </w:rPr>
+    </w:lvl>
+    <w:lvl w:ilvl="4" w:tplc="2C0A0003" w:tentative="1">
+      <w:start w:val="1"/>
+      <w:numFmt w:val="bullet"/>
+      <w:lvlText w:val="o"/>
+      <w:lvlJc w:val="left"/>
+      <w:pPr>
+        <w:ind w:left="3600" w:hanging="360"/>
+      </w:pPr>
+      <w:rPr>
+        <w:rFonts w:ascii="Courier New" w:hAnsi="Courier New" w:cs="Courier New" w:hint="default"/>
+      </w:rPr>
+    </w:lvl>
+    <w:lvl w:ilvl="5" w:tplc="2C0A0005" w:tentative="1">
+      <w:start w:val="1"/>
+      <w:numFmt w:val="bullet"/>
+      <w:lvlText w:val=""/>
+      <w:lvlJc w:val="left"/>
+      <w:pPr>
+        <w:ind w:left="4320" w:hanging="360"/>
+      </w:pPr>
+      <w:rPr>
+        <w:rFonts w:ascii="Wingdings" w:hAnsi="Wingdings" w:hint="default"/>
+      </w:rPr>
+    </w:lvl>
+    <w:lvl w:ilvl="6" w:tplc="2C0A0001" w:tentative="1">
+      <w:start w:val="1"/>
+      <w:numFmt w:val="bullet"/>
+      <w:lvlText w:val=""/>
+      <w:lvlJc w:val="left"/>
+      <w:pPr>
+        <w:ind w:left="5040" w:hanging="360"/>
+      </w:pPr>
+      <w:rPr>
+        <w:rFonts w:ascii="Symbol" w:hAnsi="Symbol" w:hint="default"/>
+      </w:rPr>
+    </w:lvl>
+    <w:lvl w:ilvl="7" w:tplc="2C0A0003" w:tentative="1">
+      <w:start w:val="1"/>
+      <w:numFmt w:val="bullet"/>
+      <w:lvlText w:val="o"/>
+      <w:lvlJc w:val="left"/>
+      <w:pPr>
+        <w:ind w:left="5760" w:hanging="360"/>
+      </w:pPr>
+      <w:rPr>
+        <w:rFonts w:ascii="Courier New" w:hAnsi="Courier New" w:cs="Courier New" w:hint="default"/>
+      </w:rPr>
+    </w:lvl>
+    <w:lvl w:ilvl="8" w:tplc="2C0A0005" w:tentative="1">
+      <w:start w:val="1"/>
+      <w:numFmt w:val="bullet"/>
+      <w:lvlText w:val=""/>
+      <w:lvlJc w:val="left"/>
+      <w:pPr>
+        <w:ind w:left="6480" w:hanging="360"/>
+      </w:pPr>
+      <w:rPr>
+        <w:rFonts w:ascii="Wingdings" w:hAnsi="Wingdings" w:hint="default"/>
+      </w:rPr>
+    </w:lvl>
+  </w:abstractNum>
+  <w:abstractNum w:abstractNumId="2" w15:restartNumberingAfterBreak="0">
+    <w:nsid w:val="48DA15C7"/>
+    <w:multiLevelType w:val="hybridMultilevel"/>
+    <w:tmpl w:val="4D7CF944"/>
+    <w:lvl w:ilvl="0" w:tplc="2C0A0001">
+      <w:start w:val="1"/>
+      <w:numFmt w:val="bullet"/>
+      <w:lvlText w:val=""/>
+      <w:lvlJc w:val="left"/>
+      <w:pPr>
+        <w:ind w:left="1080" w:hanging="360"/>
+      </w:pPr>
+      <w:rPr>
+        <w:rFonts w:ascii="Symbol" w:hAnsi="Symbol" w:hint="default"/>
+      </w:rPr>
+    </w:lvl>
+    <w:lvl w:ilvl="1" w:tplc="2C0A0003" w:tentative="1">
+      <w:start w:val="1"/>
+      <w:numFmt w:val="bullet"/>
+      <w:lvlText w:val="o"/>
+      <w:lvlJc w:val="left"/>
+      <w:pPr>
+        <w:ind w:left="1800" w:hanging="360"/>
+      </w:pPr>
+      <w:rPr>
+        <w:rFonts w:ascii="Courier New" w:hAnsi="Courier New" w:cs="Courier New" w:hint="default"/>
+      </w:rPr>
+    </w:lvl>
+    <w:lvl w:ilvl="2" w:tplc="2C0A0005" w:tentative="1">
+      <w:start w:val="1"/>
+      <w:numFmt w:val="bullet"/>
+      <w:lvlText w:val=""/>
+      <w:lvlJc w:val="left"/>
+      <w:pPr>
+        <w:ind w:left="2520" w:hanging="360"/>
+      </w:pPr>
+      <w:rPr>
+        <w:rFonts w:ascii="Wingdings" w:hAnsi="Wingdings" w:hint="default"/>
+      </w:rPr>
+    </w:lvl>
+    <w:lvl w:ilvl="3" w:tplc="2C0A0001" w:tentative="1">
+      <w:start w:val="1"/>
+      <w:numFmt w:val="bullet"/>
+      <w:lvlText w:val=""/>
+      <w:lvlJc w:val="left"/>
+      <w:pPr>
+        <w:ind w:left="3240" w:hanging="360"/>
+      </w:pPr>
+      <w:rPr>
+        <w:rFonts w:ascii="Symbol" w:hAnsi="Symbol" w:hint="default"/>
+      </w:rPr>
+    </w:lvl>
+    <w:lvl w:ilvl="4" w:tplc="2C0A0003" w:tentative="1">
+      <w:start w:val="1"/>
+      <w:numFmt w:val="bullet"/>
+      <w:lvlText w:val="o"/>
+      <w:lvlJc w:val="left"/>
+      <w:pPr>
+        <w:ind w:left="3960" w:hanging="360"/>
+      </w:pPr>
+      <w:rPr>
+        <w:rFonts w:ascii="Courier New" w:hAnsi="Courier New" w:cs="Courier New" w:hint="default"/>
+      </w:rPr>
+    </w:lvl>
+    <w:lvl w:ilvl="5" w:tplc="2C0A0005" w:tentative="1">
+      <w:start w:val="1"/>
+      <w:numFmt w:val="bullet"/>
+      <w:lvlText w:val=""/>
+      <w:lvlJc w:val="left"/>
+      <w:pPr>
+        <w:ind w:left="4680" w:hanging="360"/>
+      </w:pPr>
+      <w:rPr>
+        <w:rFonts w:ascii="Wingdings" w:hAnsi="Wingdings" w:hint="default"/>
+      </w:rPr>
+    </w:lvl>
+    <w:lvl w:ilvl="6" w:tplc="2C0A0001" w:tentative="1">
+      <w:start w:val="1"/>
+      <w:numFmt w:val="bullet"/>
+      <w:lvlText w:val=""/>
+      <w:lvlJc w:val="left"/>
+      <w:pPr>
+        <w:ind w:left="5400" w:hanging="360"/>
+      </w:pPr>
+      <w:rPr>
+        <w:rFonts w:ascii="Symbol" w:hAnsi="Symbol" w:hint="default"/>
+      </w:rPr>
+    </w:lvl>
+    <w:lvl w:ilvl="7" w:tplc="2C0A0003" w:tentative="1">
+      <w:start w:val="1"/>
+      <w:numFmt w:val="bullet"/>
+      <w:lvlText w:val="o"/>
+      <w:lvlJc w:val="left"/>
+      <w:pPr>
+        <w:ind w:left="6120" w:hanging="360"/>
+      </w:pPr>
+      <w:rPr>
+        <w:rFonts w:ascii="Courier New" w:hAnsi="Courier New" w:cs="Courier New" w:hint="default"/>
+      </w:rPr>
+    </w:lvl>
+    <w:lvl w:ilvl="8" w:tplc="2C0A0005" w:tentative="1">
+      <w:start w:val="1"/>
+      <w:numFmt w:val="bullet"/>
+      <w:lvlText w:val=""/>
+      <w:lvlJc w:val="left"/>
+      <w:pPr>
+        <w:ind w:left="6840" w:hanging="360"/>
+      </w:pPr>
+      <w:rPr>
+        <w:rFonts w:ascii="Wingdings" w:hAnsi="Wingdings" w:hint="default"/>
+      </w:rPr>
+    </w:lvl>
+  </w:abstractNum>
+  <w:abstractNum w:abstractNumId="3" w15:restartNumberingAfterBreak="0">
     <w:nsid w:val="4CAD51BA"/>
     <w:multiLevelType w:val="hybridMultilevel"/>
     <w:tmpl w:val="06F09D18"/>
@@ -589,7 +958,7 @@
       </w:rPr>
     </w:lvl>
   </w:abstractNum>
-  <w:abstractNum w:abstractNumId="2" w15:restartNumberingAfterBreak="0">
+  <w:abstractNum w:abstractNumId="4" w15:restartNumberingAfterBreak="0">
     <w:nsid w:val="69B878AE"/>
     <w:multiLevelType w:val="hybridMultilevel"/>
     <w:tmpl w:val="02F84222"/>
@@ -703,13 +1072,19 @@
     </w:lvl>
   </w:abstractNum>
   <w:num w:numId="1">
-    <w:abstractNumId w:val="2"/>
+    <w:abstractNumId w:val="4"/>
   </w:num>
   <w:num w:numId="2">
     <w:abstractNumId w:val="0"/>
   </w:num>
   <w:num w:numId="3">
+    <w:abstractNumId w:val="3"/>
+  </w:num>
+  <w:num w:numId="4">
     <w:abstractNumId w:val="1"/>
+  </w:num>
+  <w:num w:numId="5">
+    <w:abstractNumId w:val="2"/>
   </w:num>
 </w:numbering>
 </file>

--- a/Kiosco Emily requisitos.docx
+++ b/Kiosco Emily requisitos.docx
@@ -202,13 +202,8 @@
         <w:t>Nombre</w:t>
       </w:r>
       <w:r>
-        <w:t xml:space="preserve">, </w:t>
-      </w:r>
-      <w:proofErr w:type="spellStart"/>
-      <w:r>
-        <w:t>string</w:t>
-      </w:r>
-      <w:proofErr w:type="spellEnd"/>
+        <w:t>, string</w:t>
+      </w:r>
     </w:p>
     <w:p>
       <w:pPr>
@@ -218,19 +213,12 @@
           <w:numId w:val="2"/>
         </w:numPr>
       </w:pPr>
-      <w:proofErr w:type="spellStart"/>
       <w:r>
         <w:t>Descripcion</w:t>
       </w:r>
-      <w:proofErr w:type="spellEnd"/>
-      <w:r>
-        <w:t xml:space="preserve">, </w:t>
-      </w:r>
-      <w:proofErr w:type="spellStart"/>
-      <w:r>
-        <w:t>string</w:t>
-      </w:r>
-      <w:proofErr w:type="spellEnd"/>
+      <w:r>
+        <w:t>, string</w:t>
+      </w:r>
     </w:p>
     <w:p>
       <w:pPr>
@@ -244,13 +232,8 @@
         <w:t>Costo</w:t>
       </w:r>
       <w:r>
-        <w:t xml:space="preserve">, </w:t>
-      </w:r>
-      <w:proofErr w:type="spellStart"/>
-      <w:r>
-        <w:t>double</w:t>
-      </w:r>
-      <w:proofErr w:type="spellEnd"/>
+        <w:t>, double</w:t>
+      </w:r>
     </w:p>
     <w:p>
       <w:pPr>
@@ -264,13 +247,8 @@
         <w:t>Venta</w:t>
       </w:r>
       <w:r>
-        <w:t xml:space="preserve">, </w:t>
-      </w:r>
-      <w:proofErr w:type="spellStart"/>
-      <w:r>
-        <w:t>double</w:t>
-      </w:r>
-      <w:proofErr w:type="spellEnd"/>
+        <w:t>, double</w:t>
+      </w:r>
     </w:p>
     <w:p>
       <w:pPr>
@@ -281,13 +259,8 @@
         </w:numPr>
       </w:pPr>
       <w:r>
-        <w:t xml:space="preserve">Cantidad, </w:t>
-      </w:r>
-      <w:proofErr w:type="spellStart"/>
-      <w:r>
-        <w:t>int</w:t>
-      </w:r>
-      <w:proofErr w:type="spellEnd"/>
+        <w:t>Cantidad, int</w:t>
+      </w:r>
     </w:p>
     <w:p>
       <w:pPr>
@@ -301,13 +274,8 @@
         </w:pBdr>
       </w:pPr>
       <w:r>
-        <w:t xml:space="preserve">Marca, </w:t>
-      </w:r>
-      <w:proofErr w:type="spellStart"/>
-      <w:r>
-        <w:t>string</w:t>
-      </w:r>
-      <w:proofErr w:type="spellEnd"/>
+        <w:t>Marca, string</w:t>
+      </w:r>
     </w:p>
     <w:p/>
     <w:p>
@@ -323,11 +291,9 @@
           <w:numId w:val="3"/>
         </w:numPr>
       </w:pPr>
-      <w:proofErr w:type="spellStart"/>
       <w:r>
         <w:t>fechaVencimiento</w:t>
       </w:r>
-      <w:proofErr w:type="spellEnd"/>
     </w:p>
     <w:p>
       <w:pPr>
@@ -340,11 +306,9 @@
           <w:bottom w:val="single" w:sz="6" w:space="1" w:color="auto"/>
         </w:pBdr>
       </w:pPr>
-      <w:proofErr w:type="spellStart"/>
       <w:r>
         <w:t>esCambiable</w:t>
       </w:r>
-      <w:proofErr w:type="spellEnd"/>
     </w:p>
     <w:p/>
     <w:p>
@@ -408,11 +372,9 @@
           <w:numId w:val="4"/>
         </w:numPr>
       </w:pPr>
-      <w:proofErr w:type="spellStart"/>
       <w:r>
         <w:t>diaDeVisita</w:t>
       </w:r>
-      <w:proofErr w:type="spellEnd"/>
     </w:p>
     <w:p>
       <w:pPr>
@@ -425,74 +387,111 @@
           <w:bottom w:val="single" w:sz="6" w:space="1" w:color="auto"/>
         </w:pBdr>
       </w:pPr>
-      <w:proofErr w:type="spellStart"/>
       <w:r>
         <w:t>montoAPagar</w:t>
+      </w:r>
+    </w:p>
+    <w:p>
+      <w:pPr>
+        <w:ind w:left="360"/>
+        <w:rPr>
+          <w:color w:val="FF0000"/>
+        </w:rPr>
+      </w:pPr>
+      <w:r>
+        <w:rPr>
+          <w:color w:val="FF0000"/>
+        </w:rPr>
+        <w:lastRenderedPageBreak/>
+        <w:t>Modelo CLIENTE</w:t>
+      </w:r>
+    </w:p>
+    <w:p>
+      <w:pPr>
+        <w:pStyle w:val="Prrafodelista"/>
+        <w:numPr>
+          <w:ilvl w:val="0"/>
+          <w:numId w:val="5"/>
+        </w:numPr>
+        <w:rPr>
+          <w:color w:val="FF0000"/>
+        </w:rPr>
+      </w:pPr>
+      <w:r>
+        <w:rPr>
+          <w:color w:val="FF0000"/>
+        </w:rPr>
+        <w:t>Nombre</w:t>
+      </w:r>
+    </w:p>
+    <w:p>
+      <w:pPr>
+        <w:pStyle w:val="Prrafodelista"/>
+        <w:numPr>
+          <w:ilvl w:val="0"/>
+          <w:numId w:val="5"/>
+        </w:numPr>
+        <w:rPr>
+          <w:color w:val="FF0000"/>
+        </w:rPr>
+      </w:pPr>
+      <w:r>
+        <w:rPr>
+          <w:color w:val="FF0000"/>
+        </w:rPr>
+        <w:t>Teléfono</w:t>
+      </w:r>
+    </w:p>
+    <w:p>
+      <w:pPr>
+        <w:pStyle w:val="Prrafodelista"/>
+        <w:numPr>
+          <w:ilvl w:val="0"/>
+          <w:numId w:val="5"/>
+        </w:numPr>
+        <w:rPr>
+          <w:color w:val="FF0000"/>
+        </w:rPr>
+      </w:pPr>
+      <w:r>
+        <w:rPr>
+          <w:color w:val="FF0000"/>
+        </w:rPr>
+        <w:t>producto</w:t>
+      </w:r>
+      <w:r>
+        <w:rPr>
+          <w:color w:val="FF0000"/>
+        </w:rPr>
+        <w:t>s</w:t>
+      </w:r>
+      <w:r>
+        <w:rPr>
+          <w:color w:val="FF0000"/>
+        </w:rPr>
+        <w:t>Adeudado</w:t>
+      </w:r>
+      <w:r>
+        <w:rPr>
+          <w:color w:val="FF0000"/>
+        </w:rPr>
+        <w:t xml:space="preserve"> LISTA productoDTO</w:t>
+      </w:r>
+    </w:p>
+    <w:p>
+      <w:pPr>
+        <w:rPr>
+          <w:color w:val="FF0000"/>
+        </w:rPr>
+      </w:pPr>
+      <w:r>
+        <w:rPr>
+          <w:color w:val="FF0000"/>
+        </w:rPr>
+        <w:t>Ver si realmente implementar</w:t>
       </w:r>
       <w:bookmarkStart w:id="0" w:name="_GoBack"/>
       <w:bookmarkEnd w:id="0"/>
-      <w:proofErr w:type="spellEnd"/>
-    </w:p>
-    <w:p>
-      <w:pPr>
-        <w:ind w:left="360"/>
-      </w:pPr>
-      <w:r>
-        <w:lastRenderedPageBreak/>
-        <w:t>Modelo CLIENTE</w:t>
-      </w:r>
-    </w:p>
-    <w:p>
-      <w:pPr>
-        <w:pStyle w:val="Prrafodelista"/>
-        <w:numPr>
-          <w:ilvl w:val="0"/>
-          <w:numId w:val="5"/>
-        </w:numPr>
-      </w:pPr>
-      <w:r>
-        <w:t>Nombre</w:t>
-      </w:r>
-    </w:p>
-    <w:p>
-      <w:pPr>
-        <w:pStyle w:val="Prrafodelista"/>
-        <w:numPr>
-          <w:ilvl w:val="0"/>
-          <w:numId w:val="5"/>
-        </w:numPr>
-      </w:pPr>
-      <w:r>
-        <w:t>Teléfono</w:t>
-      </w:r>
-    </w:p>
-    <w:p>
-      <w:pPr>
-        <w:pStyle w:val="Prrafodelista"/>
-        <w:numPr>
-          <w:ilvl w:val="0"/>
-          <w:numId w:val="5"/>
-        </w:numPr>
-      </w:pPr>
-      <w:proofErr w:type="spellStart"/>
-      <w:r>
-        <w:t>producto</w:t>
-      </w:r>
-      <w:r>
-        <w:t>s</w:t>
-      </w:r>
-      <w:r>
-        <w:t>Adeudado</w:t>
-      </w:r>
-      <w:proofErr w:type="spellEnd"/>
-      <w:r>
-        <w:t xml:space="preserve"> LISTA </w:t>
-      </w:r>
-      <w:proofErr w:type="spellStart"/>
-      <w:r>
-        <w:t>productoDTO</w:t>
-      </w:r>
-      <w:proofErr w:type="spellEnd"/>
     </w:p>
     <w:sectPr>
       <w:pgSz w:w="11906" w:h="16838"/>
